--- a/Database Programming Memo.docx
+++ b/Database Programming Memo.docx
@@ -97,35 +97,95 @@
         <w:t>Pokémon</w:t>
       </w:r>
       <w:r>
-        <w:t xml:space="preserve">, as well as the </w:t>
+        <w:t xml:space="preserve">, </w:t>
+      </w:r>
+      <w:r>
+        <w:t xml:space="preserve">and the battles that the </w:t>
       </w:r>
       <w:r>
         <w:t>Pokémon</w:t>
       </w:r>
       <w:r>
-        <w:t xml:space="preserve"> type. My many-to-many relationship was going to be from </w:t>
+        <w:t xml:space="preserve"> take part in. My many-to-many is to be between </w:t>
       </w:r>
       <w:r>
         <w:t>Pokémon</w:t>
       </w:r>
       <w:r>
-        <w:t xml:space="preserve"> to Type, as </w:t>
+        <w:t xml:space="preserve"> and battles, as every </w:t>
       </w:r>
       <w:r>
         <w:t>Pokémon</w:t>
       </w:r>
       <w:r>
-        <w:t xml:space="preserve"> can have up to 2 types, while a given type belongs to many </w:t>
+        <w:t xml:space="preserve"> can be in many battles, and a battle can have more than one </w:t>
       </w:r>
       <w:r>
         <w:t>Pokémon</w:t>
       </w:r>
       <w:r>
-        <w:t>.</w:t>
+        <w:t>. The table connecting the many-to-many and allowing the database to be compatible for normalization will be the Party/Team table.</w:t>
       </w:r>
     </w:p>
-    <w:p/>
-    <w:p/>
+    <w:p>
+      <w:r>
+        <w:t>Here are some of the business rules:</w:t>
+      </w:r>
+    </w:p>
+    <w:p>
+      <w:pPr>
+        <w:pStyle w:val="ListParagraph"/>
+        <w:numPr>
+          <w:ilvl w:val="0"/>
+          <w:numId w:val="1"/>
+        </w:numPr>
+      </w:pPr>
+      <w:r>
+        <w:t xml:space="preserve">A team cannot have less than 1 </w:t>
+      </w:r>
+      <w:r>
+        <w:t>Pokémon</w:t>
+      </w:r>
+    </w:p>
+    <w:p>
+      <w:pPr>
+        <w:pStyle w:val="ListParagraph"/>
+        <w:numPr>
+          <w:ilvl w:val="0"/>
+          <w:numId w:val="1"/>
+        </w:numPr>
+      </w:pPr>
+      <w:r>
+        <w:t xml:space="preserve">A team cannot have more than 6 </w:t>
+      </w:r>
+      <w:r>
+        <w:t>Pokémon</w:t>
+      </w:r>
+    </w:p>
+    <w:p>
+      <w:pPr>
+        <w:pStyle w:val="ListParagraph"/>
+        <w:numPr>
+          <w:ilvl w:val="0"/>
+          <w:numId w:val="1"/>
+        </w:numPr>
+      </w:pPr>
+      <w:r>
+        <w:t>A battle can have two teams</w:t>
+      </w:r>
+    </w:p>
+    <w:p>
+      <w:pPr>
+        <w:pStyle w:val="ListParagraph"/>
+        <w:numPr>
+          <w:ilvl w:val="0"/>
+          <w:numId w:val="1"/>
+        </w:numPr>
+      </w:pPr>
+      <w:r>
+        <w:t>Both teams cannot have the same trainer</w:t>
+      </w:r>
+    </w:p>
     <w:sectPr>
       <w:pgSz w:w="12240" w:h="15840"/>
       <w:pgMar w:top="1440" w:right="1440" w:bottom="1440" w:left="1440" w:header="708" w:footer="708" w:gutter="0"/>
@@ -134,6 +194,103 @@
     </w:sectPr>
   </w:body>
 </w:document>
+</file>
+
+<file path=word/numbering.xml><?xml version="1.0" encoding="utf-8"?>
+<w:numbering xmlns:wpc="http://schemas.microsoft.com/office/word/2010/wordprocessingCanvas" xmlns:cx="http://schemas.microsoft.com/office/drawing/2014/chartex" xmlns:cx1="http://schemas.microsoft.com/office/drawing/2015/9/8/chartex" xmlns:cx2="http://schemas.microsoft.com/office/drawing/2015/10/21/chartex" xmlns:cx3="http://schemas.microsoft.com/office/drawing/2016/5/9/chartex" xmlns:cx4="http://schemas.microsoft.com/office/drawing/2016/5/10/chartex" xmlns:cx5="http://schemas.microsoft.com/office/drawing/2016/5/11/chartex" xmlns:cx6="http://schemas.microsoft.com/office/drawing/2016/5/12/chartex" xmlns:cx7="http://schemas.microsoft.com/office/drawing/2016/5/13/chartex" xmlns:cx8="http://schemas.microsoft.com/office/drawing/2016/5/14/chartex" xmlns:mc="http://schemas.openxmlformats.org/markup-compatibility/2006" xmlns:aink="http://schemas.microsoft.com/office/drawing/2016/ink" xmlns:am3d="http://schemas.microsoft.com/office/drawing/2017/model3d" xmlns:o="urn:schemas-microsoft-com:office:office" xmlns:oel="http://schemas.microsoft.com/office/2019/extlst" xmlns:r="http://schemas.openxmlformats.org/officeDocument/2006/relationships" xmlns:m="http://schemas.openxmlformats.org/officeDocument/2006/math" xmlns:v="urn:schemas-microsoft-com:vml" xmlns:wp14="http://schemas.microsoft.com/office/word/2010/wordprocessingDrawing" xmlns:wp="http://schemas.openxmlformats.org/drawingml/2006/wordprocessingDrawing" xmlns:w10="urn:schemas-microsoft-com:office:word" xmlns:w="http://schemas.openxmlformats.org/wordprocessingml/2006/main" xmlns:w14="http://schemas.microsoft.com/office/word/2010/wordml" xmlns:w15="http://schemas.microsoft.com/office/word/2012/wordml" xmlns:w16cex="http://schemas.microsoft.com/office/word/2018/wordml/cex" xmlns:w16cid="http://schemas.microsoft.com/office/word/2016/wordml/cid" xmlns:w16="http://schemas.microsoft.com/office/word/2018/wordml" xmlns:w16du="http://schemas.microsoft.com/office/word/2023/wordml/word16du" xmlns:w16sdtdh="http://schemas.microsoft.com/office/word/2020/wordml/sdtdatahash" xmlns:w16se="http://schemas.microsoft.com/office/word/2015/wordml/symex" xmlns:wpg="http://schemas.microsoft.com/office/word/2010/wordprocessingGroup" xmlns:wpi="http://schemas.microsoft.com/office/word/2010/wordprocessingInk" xmlns:wne="http://schemas.microsoft.com/office/word/2006/wordml" xmlns:wps="http://schemas.microsoft.com/office/word/2010/wordprocessingShape" mc:Ignorable="w14 w15 w16se w16cid w16 w16cex w16sdtdh w16du wp14">
+  <w:abstractNum w:abstractNumId="0" w15:restartNumberingAfterBreak="0">
+    <w:nsid w:val="76E913AC"/>
+    <w:multiLevelType w:val="hybridMultilevel"/>
+    <w:tmpl w:val="9C60BDB2"/>
+    <w:lvl w:ilvl="0" w:tplc="1009000F">
+      <w:start w:val="1"/>
+      <w:numFmt w:val="decimal"/>
+      <w:lvlText w:val="%1."/>
+      <w:lvlJc w:val="left"/>
+      <w:pPr>
+        <w:ind w:left="720" w:hanging="360"/>
+      </w:pPr>
+      <w:rPr>
+        <w:rFonts w:hint="default"/>
+      </w:rPr>
+    </w:lvl>
+    <w:lvl w:ilvl="1" w:tplc="10090019" w:tentative="1">
+      <w:start w:val="1"/>
+      <w:numFmt w:val="lowerLetter"/>
+      <w:lvlText w:val="%2."/>
+      <w:lvlJc w:val="left"/>
+      <w:pPr>
+        <w:ind w:left="1440" w:hanging="360"/>
+      </w:pPr>
+    </w:lvl>
+    <w:lvl w:ilvl="2" w:tplc="1009001B" w:tentative="1">
+      <w:start w:val="1"/>
+      <w:numFmt w:val="lowerRoman"/>
+      <w:lvlText w:val="%3."/>
+      <w:lvlJc w:val="right"/>
+      <w:pPr>
+        <w:ind w:left="2160" w:hanging="180"/>
+      </w:pPr>
+    </w:lvl>
+    <w:lvl w:ilvl="3" w:tplc="1009000F" w:tentative="1">
+      <w:start w:val="1"/>
+      <w:numFmt w:val="decimal"/>
+      <w:lvlText w:val="%4."/>
+      <w:lvlJc w:val="left"/>
+      <w:pPr>
+        <w:ind w:left="2880" w:hanging="360"/>
+      </w:pPr>
+    </w:lvl>
+    <w:lvl w:ilvl="4" w:tplc="10090019" w:tentative="1">
+      <w:start w:val="1"/>
+      <w:numFmt w:val="lowerLetter"/>
+      <w:lvlText w:val="%5."/>
+      <w:lvlJc w:val="left"/>
+      <w:pPr>
+        <w:ind w:left="3600" w:hanging="360"/>
+      </w:pPr>
+    </w:lvl>
+    <w:lvl w:ilvl="5" w:tplc="1009001B" w:tentative="1">
+      <w:start w:val="1"/>
+      <w:numFmt w:val="lowerRoman"/>
+      <w:lvlText w:val="%6."/>
+      <w:lvlJc w:val="right"/>
+      <w:pPr>
+        <w:ind w:left="4320" w:hanging="180"/>
+      </w:pPr>
+    </w:lvl>
+    <w:lvl w:ilvl="6" w:tplc="1009000F" w:tentative="1">
+      <w:start w:val="1"/>
+      <w:numFmt w:val="decimal"/>
+      <w:lvlText w:val="%7."/>
+      <w:lvlJc w:val="left"/>
+      <w:pPr>
+        <w:ind w:left="5040" w:hanging="360"/>
+      </w:pPr>
+    </w:lvl>
+    <w:lvl w:ilvl="7" w:tplc="10090019" w:tentative="1">
+      <w:start w:val="1"/>
+      <w:numFmt w:val="lowerLetter"/>
+      <w:lvlText w:val="%8."/>
+      <w:lvlJc w:val="left"/>
+      <w:pPr>
+        <w:ind w:left="5760" w:hanging="360"/>
+      </w:pPr>
+    </w:lvl>
+    <w:lvl w:ilvl="8" w:tplc="1009001B" w:tentative="1">
+      <w:start w:val="1"/>
+      <w:numFmt w:val="lowerRoman"/>
+      <w:lvlText w:val="%9."/>
+      <w:lvlJc w:val="right"/>
+      <w:pPr>
+        <w:ind w:left="6480" w:hanging="180"/>
+      </w:pPr>
+    </w:lvl>
+  </w:abstractNum>
+  <w:num w:numId="1" w16cid:durableId="1929659374">
+    <w:abstractNumId w:val="0"/>
+  </w:num>
+</w:numbering>
 </file>
 
 <file path=word/styles.xml><?xml version="1.0" encoding="utf-8"?>

--- a/Database Programming Memo.docx
+++ b/Database Programming Memo.docx
@@ -130,36 +130,6 @@
     <w:p>
       <w:r>
         <w:t>Here are some of the business rules:</w:t>
-      </w:r>
-    </w:p>
-    <w:p>
-      <w:pPr>
-        <w:pStyle w:val="ListParagraph"/>
-        <w:numPr>
-          <w:ilvl w:val="0"/>
-          <w:numId w:val="1"/>
-        </w:numPr>
-      </w:pPr>
-      <w:r>
-        <w:t xml:space="preserve">A team cannot have less than 1 </w:t>
-      </w:r>
-      <w:r>
-        <w:t>Pokémon</w:t>
-      </w:r>
-    </w:p>
-    <w:p>
-      <w:pPr>
-        <w:pStyle w:val="ListParagraph"/>
-        <w:numPr>
-          <w:ilvl w:val="0"/>
-          <w:numId w:val="1"/>
-        </w:numPr>
-      </w:pPr>
-      <w:r>
-        <w:t xml:space="preserve">A team cannot have more than 6 </w:t>
-      </w:r>
-      <w:r>
-        <w:t>Pokémon</w:t>
       </w:r>
     </w:p>
     <w:p>

--- a/Database Programming Memo.docx
+++ b/Database Programming Memo.docx
@@ -85,46 +85,10 @@
         <w:t>Pokémon</w:t>
       </w:r>
       <w:r>
-        <w:t xml:space="preserve">-centered program. The three tables I was planning to use were the </w:t>
-      </w:r>
-      <w:r>
-        <w:t>Pokémon</w:t>
-      </w:r>
-      <w:r>
-        <w:t xml:space="preserve"> itself, the trainer that owns the </w:t>
-      </w:r>
-      <w:r>
-        <w:t>Pokémon</w:t>
-      </w:r>
-      <w:r>
-        <w:t xml:space="preserve">, </w:t>
-      </w:r>
-      <w:r>
-        <w:t xml:space="preserve">and the battles that the </w:t>
-      </w:r>
-      <w:r>
-        <w:t>Pokémon</w:t>
-      </w:r>
-      <w:r>
-        <w:t xml:space="preserve"> take part in. My many-to-many is to be between </w:t>
-      </w:r>
-      <w:r>
-        <w:t>Pokémon</w:t>
-      </w:r>
-      <w:r>
-        <w:t xml:space="preserve"> and battles, as every </w:t>
-      </w:r>
-      <w:r>
-        <w:t>Pokémon</w:t>
-      </w:r>
-      <w:r>
-        <w:t xml:space="preserve"> can be in many battles, and a battle can have more than one </w:t>
-      </w:r>
-      <w:r>
-        <w:t>Pokémon</w:t>
-      </w:r>
-      <w:r>
-        <w:t>. The table connecting the many-to-many and allowing the database to be compatible for normalization will be the Party/Team table.</w:t>
+        <w:t xml:space="preserve">-centered program. </w:t>
+      </w:r>
+      <w:r>
+        <w:t>The two maintainable tables I am going to use are Pokémon and Trainer. Tables for Type, Nature, and Region will be populated as they will be used in a dropdown for the Trainer and Pokémon maintenance forms.</w:t>
       </w:r>
     </w:p>
     <w:p>
@@ -141,7 +105,7 @@
         </w:numPr>
       </w:pPr>
       <w:r>
-        <w:t>A battle can have two teams</w:t>
+        <w:t>A trainer can have up to 6 Pokémon</w:t>
       </w:r>
     </w:p>
     <w:p>
@@ -153,7 +117,7 @@
         </w:numPr>
       </w:pPr>
       <w:r>
-        <w:t>Both teams cannot have the same trainer</w:t>
+        <w:t>A trainer can only have one of each Pokémon</w:t>
       </w:r>
     </w:p>
     <w:sectPr>
